--- a/Angular/Ejercicios/Ejercicio MasMusika.docx
+++ b/Angular/Ejercicios/Ejercicio MasMusika.docx
@@ -2,7 +2,13 @@
 <file path=word/document.xml><?xml version="1.0" encoding="utf-8"?>
 <w:document xmlns:wpc="http://schemas.microsoft.com/office/word/2010/wordprocessingCanvas" xmlns:cx="http://schemas.microsoft.com/office/drawing/2014/chartex" xmlns:cx1="http://schemas.microsoft.com/office/drawing/2015/9/8/chartex" xmlns:cx2="http://schemas.microsoft.com/office/drawing/2015/10/21/chartex" xmlns:cx3="http://schemas.microsoft.com/office/drawing/2016/5/9/chartex" xmlns:cx4="http://schemas.microsoft.com/office/drawing/2016/5/10/chartex" xmlns:cx5="http://schemas.microsoft.com/office/drawing/2016/5/11/chartex" xmlns:cx6="http://schemas.microsoft.com/office/drawing/2016/5/12/chartex" xmlns:cx7="http://schemas.microsoft.com/office/drawing/2016/5/13/chartex" xmlns:cx8="http://schemas.microsoft.com/office/drawing/2016/5/14/chartex" xmlns:mc="http://schemas.openxmlformats.org/markup-compatibility/2006" xmlns:aink="http://schemas.microsoft.com/office/drawing/2016/ink" xmlns:am3d="http://schemas.microsoft.com/office/drawing/2017/model3d" xmlns:o="urn:schemas-microsoft-com:office:office" xmlns:oel="http://schemas.microsoft.com/office/2019/extlst" xmlns:r="http://schemas.openxmlformats.org/officeDocument/2006/relationships" xmlns:m="http://schemas.openxmlformats.org/officeDocument/2006/math" xmlns:v="urn:schemas-microsoft-com:vml" xmlns:wp14="http://schemas.microsoft.com/office/word/2010/wordprocessingDrawing" xmlns:wp="http://schemas.openxmlformats.org/drawingml/2006/wordprocessingDrawing" xmlns:w10="urn:schemas-microsoft-com:office:word" xmlns:w="http://schemas.openxmlformats.org/wordprocessingml/2006/main" xmlns:w14="http://schemas.microsoft.com/office/word/2010/wordml" xmlns:w15="http://schemas.microsoft.com/office/word/2012/wordml" xmlns:w16cex="http://schemas.microsoft.com/office/word/2018/wordml/cex" xmlns:w16cid="http://schemas.microsoft.com/office/word/2016/wordml/cid" xmlns:w16="http://schemas.microsoft.com/office/word/2018/wordml" xmlns:w16du="http://schemas.microsoft.com/office/word/2023/wordml/word16du" xmlns:w16sdtdh="http://schemas.microsoft.com/office/word/2020/wordml/sdtdatahash" xmlns:w16se="http://schemas.microsoft.com/office/word/2015/wordml/symex" xmlns:wpg="http://schemas.microsoft.com/office/word/2010/wordprocessingGroup" xmlns:wpi="http://schemas.microsoft.com/office/word/2010/wordprocessingInk" xmlns:wne="http://schemas.microsoft.com/office/word/2006/wordml" xmlns:wps="http://schemas.microsoft.com/office/word/2010/wordprocessingShape" mc:Ignorable="w14 w15 w16se w16cid w16 w16cex w16sdtdh w16du wp14">
   <w:body>
-    <w:p/>
+    <w:p>
+      <w:pPr>
+        <w:rPr>
+          <w:lang w:val="en-US"/>
+        </w:rPr>
+      </w:pPr>
+    </w:p>
     <w:p>
       <w:proofErr w:type="spellStart"/>
       <w:r>
@@ -39,10 +45,7 @@
       </w:r>
       <w:proofErr w:type="spellEnd"/>
       <w:r>
-        <w:t xml:space="preserve"> </w:t>
-      </w:r>
-      <w:r>
-        <w:t>Guayaquil</w:t>
+        <w:t xml:space="preserve"> Guayaquil</w:t>
       </w:r>
     </w:p>
     <w:p>
@@ -308,13 +311,7 @@
         </w:numPr>
       </w:pPr>
       <w:r>
-        <w:t>Tienda</w:t>
-      </w:r>
-      <w:r>
-        <w:t>Q</w:t>
-      </w:r>
-      <w:r>
-        <w:t>1</w:t>
+        <w:t>TiendaQ1</w:t>
       </w:r>
     </w:p>
     <w:p>
@@ -334,10 +331,7 @@
       </w:r>
       <w:proofErr w:type="spellEnd"/>
       <w:r>
-        <w:t xml:space="preserve"> </w:t>
-      </w:r>
-      <w:r>
-        <w:t>Quito</w:t>
+        <w:t xml:space="preserve"> Quito</w:t>
       </w:r>
     </w:p>
     <w:p>
@@ -361,10 +355,7 @@
         </w:numPr>
       </w:pPr>
       <w:r>
-        <w:t>Calle P.:</w:t>
-      </w:r>
-      <w:r>
-        <w:t xml:space="preserve"> 10 de </w:t>
+        <w:t xml:space="preserve">Calle P.: 10 de </w:t>
       </w:r>
       <w:proofErr w:type="gramStart"/>
       <w:r>
@@ -381,10 +372,7 @@
         </w:numPr>
       </w:pPr>
       <w:r>
-        <w:t xml:space="preserve">Calle S.: </w:t>
-      </w:r>
-      <w:r>
-        <w:t>Daniel Hidalgo</w:t>
+        <w:t>Calle S.: Daniel Hidalgo</w:t>
       </w:r>
     </w:p>
     <w:p>
@@ -401,10 +389,7 @@
       </w:r>
       <w:proofErr w:type="spellEnd"/>
       <w:r>
-        <w:t xml:space="preserve">: </w:t>
-      </w:r>
-      <w:r>
-        <w:t>10</w:t>
+        <w:t>: 10</w:t>
       </w:r>
     </w:p>
     <w:p>
@@ -512,10 +497,7 @@
           </w:tcPr>
           <w:p>
             <w:r>
-              <w:t>$3</w:t>
-            </w:r>
-            <w:r>
-              <w:t>25</w:t>
+              <w:t>$325</w:t>
             </w:r>
           </w:p>
         </w:tc>
@@ -559,10 +541,7 @@
           </w:tcPr>
           <w:p>
             <w:r>
-              <w:t>$</w:t>
-            </w:r>
-            <w:r>
-              <w:t>525</w:t>
+              <w:t>$525</w:t>
             </w:r>
           </w:p>
         </w:tc>
@@ -606,17 +585,19 @@
           </w:tcPr>
           <w:p>
             <w:r>
-              <w:t>$</w:t>
-            </w:r>
-            <w:r>
-              <w:t>425</w:t>
+              <w:t>$425</w:t>
             </w:r>
           </w:p>
         </w:tc>
       </w:tr>
     </w:tbl>
-    <w:p/>
-    <w:p/>
+    <w:p>
+      <w:pPr>
+        <w:rPr>
+          <w:lang w:val="en-US"/>
+        </w:rPr>
+      </w:pPr>
+    </w:p>
     <w:sectPr>
       <w:pgSz w:w="11906" w:h="16838"/>
       <w:pgMar w:top="1417" w:right="1701" w:bottom="1417" w:left="1701" w:header="708" w:footer="708" w:gutter="0"/>
@@ -745,7 +726,7 @@
   <w:abstractNum w:abstractNumId="1" w15:restartNumberingAfterBreak="0">
     <w:nsid w:val="4D946177"/>
     <w:multiLevelType w:val="hybridMultilevel"/>
-    <w:tmpl w:val="B24A60A0"/>
+    <w:tmpl w:val="E198062C"/>
     <w:lvl w:ilvl="0" w:tplc="0C0A0001">
       <w:start w:val="1"/>
       <w:numFmt w:val="bullet"/>
